--- a/第二册/Lesson 92.docx
+++ b/第二册/Lesson 92.docx
@@ -189,11 +189,21 @@
     <w:p>
       <w:pPr>
         <w:pStyle w:val="4"/>
-        <w:spacing w:before="11" w:line="254" w:lineRule="auto"/>
-        <w:ind w:left="640" w:right="6130"/>
-      </w:pPr>
-      <w:r>
-        <w:t>a sarcastic voice sarcastic humour</w:t>
+        <w:spacing w:before="0" w:line="240" w:lineRule="auto"/>
+        <w:ind w:left="0" w:right="0" w:firstLine="360" w:firstLineChars="150"/>
+      </w:pPr>
+      <w:r>
+        <w:t xml:space="preserve">a sarcastic voice </w:t>
+      </w:r>
+    </w:p>
+    <w:p>
+      <w:pPr>
+        <w:pStyle w:val="4"/>
+        <w:spacing w:before="0" w:line="240" w:lineRule="auto"/>
+        <w:ind w:right="0" w:firstLine="360" w:firstLineChars="150"/>
+      </w:pPr>
+      <w:r>
+        <w:t>sarcastic humour</w:t>
       </w:r>
     </w:p>
     <w:p>
@@ -305,13 +315,19 @@
       <w:pPr>
         <w:pStyle w:val="4"/>
         <w:spacing w:before="11" w:line="254" w:lineRule="auto"/>
-        <w:ind w:right="4012"/>
+        <w:ind w:right="4012" w:firstLine="240" w:firstLineChars="100"/>
         <w:rPr>
           <w:rFonts w:hint="eastAsia"/>
         </w:rPr>
       </w:pPr>
       <w:r>
         <w:rPr>
+          <w:rFonts w:hint="default"/>
+        </w:rPr>
+        <w:t>4.</w:t>
+      </w:r>
+      <w:r>
+        <w:rPr>
           <w:rFonts w:hint="eastAsia"/>
         </w:rPr>
         <w:t>ladder ['lædə] n.梯子</w:t>
@@ -321,11 +337,17 @@
       <w:pPr>
         <w:pStyle w:val="4"/>
         <w:spacing w:before="11" w:line="254" w:lineRule="auto"/>
-        <w:ind w:right="4012"/>
+        <w:ind w:right="4012" w:firstLine="240" w:firstLineChars="100"/>
         <w:rPr>
           <w:rFonts w:hint="eastAsia"/>
         </w:rPr>
       </w:pPr>
+      <w:r>
+        <w:rPr>
+          <w:rFonts w:hint="default"/>
+        </w:rPr>
+        <w:t>5.</w:t>
+      </w:r>
       <w:r>
         <w:rPr>
           <w:rFonts w:hint="eastAsia"/>
@@ -729,36 +751,6 @@
     <w:p>
       <w:pPr>
         <w:pStyle w:val="4"/>
-        <w:spacing w:before="1" w:line="511" w:lineRule="auto"/>
-        <w:ind w:left="160" w:right="3082"/>
-      </w:pPr>
-      <w:r>
-        <w:t>2.I tried to wake up my wife by ringing the doorbell, but she was fast asleep,</w:t>
-      </w:r>
-    </w:p>
-    <w:p>
-      <w:pPr>
-        <w:spacing w:after="0" w:line="511" w:lineRule="auto"/>
-        <w:sectPr>
-          <w:type w:val="continuous"/>
-          <w:pgSz w:w="11910" w:h="16840"/>
-          <w:pgMar w:top="1380" w:right="1660" w:bottom="280" w:left="1640" w:header="720" w:footer="720" w:gutter="0"/>
-        </w:sectPr>
-      </w:pPr>
-    </w:p>
-    <w:p>
-      <w:pPr>
-        <w:pStyle w:val="4"/>
-        <w:spacing w:before="32" w:line="254" w:lineRule="auto"/>
-        <w:ind w:left="160"/>
-      </w:pPr>
-      <w:r>
-        <w:t>so I got a ladder from the shed in the garden, put it against the wall, and began climbing towards the bedroom window.</w:t>
-      </w:r>
-    </w:p>
-    <w:p>
-      <w:pPr>
-        <w:pStyle w:val="4"/>
         <w:spacing w:before="9"/>
         <w:rPr>
           <w:sz w:val="25"/>
@@ -826,41 +818,6 @@
       <w:pPr>
         <w:pStyle w:val="4"/>
         <w:spacing w:before="12"/>
-        <w:ind w:left="640"/>
-        <w:rPr>
-          <w:rFonts w:hint="eastAsia" w:ascii="宋体" w:eastAsia="宋体"/>
-        </w:rPr>
-      </w:pPr>
-      <w:r>
-        <w:rPr>
-          <w:rFonts w:hint="eastAsia" w:ascii="宋体" w:eastAsia="宋体"/>
-        </w:rPr>
-        <w:t>宾语从句的否定前移</w:t>
-      </w:r>
-    </w:p>
-    <w:p>
-      <w:pPr>
-        <w:pStyle w:val="4"/>
-        <w:spacing w:before="3"/>
-        <w:rPr>
-          <w:rFonts w:ascii="宋体"/>
-          <w:sz w:val="25"/>
-        </w:rPr>
-      </w:pPr>
-    </w:p>
-    <w:p>
-      <w:pPr>
-        <w:pStyle w:val="4"/>
-        <w:ind w:left="160"/>
-      </w:pPr>
-      <w:r>
-        <w:t>3.I don't think the windows need cleaning at this time of the night.</w:t>
-      </w:r>
-    </w:p>
-    <w:p>
-      <w:pPr>
-        <w:pStyle w:val="4"/>
-        <w:spacing w:before="13"/>
         <w:ind w:left="640"/>
         <w:rPr>
           <w:rFonts w:hint="eastAsia" w:ascii="宋体" w:eastAsia="宋体"/>
@@ -1051,36 +1008,31 @@
     <w:p>
       <w:pPr>
         <w:pStyle w:val="4"/>
-        <w:spacing w:before="3"/>
-        <w:rPr>
-          <w:sz w:val="25"/>
-        </w:rPr>
-      </w:pPr>
-    </w:p>
-    <w:p>
-      <w:pPr>
-        <w:pStyle w:val="4"/>
+        <w:numPr>
+          <w:numId w:val="0"/>
+        </w:numPr>
         <w:spacing w:line="249" w:lineRule="auto"/>
-        <w:ind w:left="160" w:right="3082"/>
-      </w:pPr>
-      <w:r>
-        <w:t>4.</w:t>
-      </w:r>
-      <w:r>
+        <w:ind w:right="3082" w:rightChars="0"/>
         <w:rPr>
           <w:rFonts w:ascii="宋体" w:hAnsi="宋体"/>
         </w:rPr>
-        <w:t xml:space="preserve">… </w:t>
-      </w:r>
-      <w:r>
-        <w:t>but I said, 'I enjoy cleaning windows at night.</w:t>
-      </w:r>
+      </w:pPr>
       <w:r>
         <w:rPr>
           <w:rFonts w:ascii="宋体" w:hAnsi="宋体"/>
         </w:rPr>
-        <w:t xml:space="preserve">’ </w:t>
-      </w:r>
+        <w:t xml:space="preserve"> </w:t>
+      </w:r>
+    </w:p>
+    <w:p>
+      <w:pPr>
+        <w:pStyle w:val="4"/>
+        <w:numPr>
+          <w:numId w:val="0"/>
+        </w:numPr>
+        <w:spacing w:line="249" w:lineRule="auto"/>
+        <w:ind w:right="3082" w:rightChars="0" w:firstLine="240" w:firstLineChars="100"/>
+      </w:pPr>
       <w:r>
         <w:t>5.'So do I,' answered the policeman in the same tone.</w:t>
       </w:r>
@@ -1141,18 +1093,27 @@
     <w:p>
       <w:pPr>
         <w:pStyle w:val="4"/>
-        <w:spacing w:line="254" w:lineRule="auto"/>
-        <w:ind w:left="520" w:right="7012" w:hanging="360"/>
-      </w:pPr>
-      <w:r>
-        <w:t>A: I can swim. B: So can I.</w:t>
+        <w:spacing w:line="240" w:lineRule="auto"/>
+        <w:ind w:left="0" w:right="0" w:firstLine="0"/>
+      </w:pPr>
+      <w:r>
+        <w:t xml:space="preserve">A: I can swim. </w:t>
+      </w:r>
+    </w:p>
+    <w:p>
+      <w:pPr>
+        <w:pStyle w:val="4"/>
+        <w:spacing w:line="240" w:lineRule="auto"/>
+        <w:ind w:left="0" w:right="0" w:firstLine="0"/>
+      </w:pPr>
+      <w:r>
+        <w:t>B: So can I.</w:t>
       </w:r>
     </w:p>
     <w:p>
       <w:pPr>
         <w:pStyle w:val="4"/>
         <w:spacing w:before="3"/>
-        <w:ind w:left="160"/>
       </w:pPr>
       <w:r>
         <w:t>A: I finished my work.</w:t>
@@ -1162,20 +1123,10 @@
       <w:pPr>
         <w:pStyle w:val="4"/>
         <w:spacing w:before="19"/>
-        <w:ind w:left="520"/>
       </w:pPr>
       <w:r>
         <w:t>B: So did I.</w:t>
       </w:r>
-    </w:p>
-    <w:p>
-      <w:pPr>
-        <w:pStyle w:val="4"/>
-        <w:spacing w:before="7"/>
-        <w:rPr>
-          <w:sz w:val="26"/>
-        </w:rPr>
-      </w:pPr>
     </w:p>
     <w:p>
       <w:pPr>
@@ -1183,89 +1134,79 @@
         <w:tabs>
           <w:tab w:val="left" w:pos="3963"/>
         </w:tabs>
-        <w:ind w:left="160"/>
+        <w:rPr>
+          <w:rFonts w:ascii="宋体"/>
+        </w:rPr>
+      </w:pPr>
+      <w:r>
+        <w:t>So</w:t>
+      </w:r>
+      <w:r>
+        <w:rPr>
+          <w:spacing w:val="-2"/>
+        </w:rPr>
+        <w:t xml:space="preserve"> </w:t>
+      </w:r>
+      <w:r>
+        <w:t>/</w:t>
+      </w:r>
+      <w:r>
+        <w:rPr>
+          <w:spacing w:val="-1"/>
+        </w:rPr>
+        <w:t xml:space="preserve"> </w:t>
+      </w:r>
+      <w:r>
+        <w:t>Neither</w:t>
+      </w:r>
+      <w:r>
+        <w:rPr>
+          <w:spacing w:val="-2"/>
+        </w:rPr>
+        <w:t xml:space="preserve"> </w:t>
+      </w:r>
+      <w:r>
+        <w:t xml:space="preserve">+ </w:t>
+      </w:r>
+      <w:r>
+        <w:rPr>
+          <w:spacing w:val="9"/>
+        </w:rPr>
+        <w:t xml:space="preserve"> </w:t>
+      </w:r>
+      <w:r>
         <w:rPr>
           <w:rFonts w:hint="eastAsia" w:ascii="宋体" w:hAnsi="宋体" w:eastAsia="宋体"/>
         </w:rPr>
-      </w:pPr>
-      <w:r>
-        <w:t>So</w:t>
-      </w:r>
-      <w:r>
-        <w:rPr>
-          <w:spacing w:val="-2"/>
+        <w:t xml:space="preserve">助动词 </w:t>
+      </w:r>
+      <w:r>
+        <w:t>+</w:t>
+      </w:r>
+      <w:r>
+        <w:rPr>
+          <w:spacing w:val="1"/>
         </w:rPr>
         <w:t xml:space="preserve"> </w:t>
       </w:r>
       <w:r>
-        <w:t>/</w:t>
-      </w:r>
-      <w:r>
-        <w:rPr>
-          <w:spacing w:val="-1"/>
-        </w:rPr>
-        <w:t xml:space="preserve"> </w:t>
-      </w:r>
-      <w:r>
-        <w:t>Neither</w:t>
-      </w:r>
-      <w:r>
-        <w:rPr>
-          <w:spacing w:val="-2"/>
-        </w:rPr>
-        <w:t xml:space="preserve"> </w:t>
-      </w:r>
-      <w:r>
-        <w:t xml:space="preserve">+ </w:t>
-      </w:r>
-      <w:r>
-        <w:rPr>
-          <w:spacing w:val="9"/>
-        </w:rPr>
-        <w:t xml:space="preserve"> </w:t>
+        <w:t>I.</w:t>
+      </w:r>
+      <w:r>
+        <w:tab/>
       </w:r>
       <w:r>
         <w:rPr>
           <w:rFonts w:hint="eastAsia" w:ascii="宋体" w:hAnsi="宋体" w:eastAsia="宋体"/>
         </w:rPr>
-        <w:t xml:space="preserve">助动词 </w:t>
-      </w:r>
-      <w:r>
-        <w:t>+</w:t>
-      </w:r>
-      <w:r>
-        <w:rPr>
-          <w:spacing w:val="1"/>
-        </w:rPr>
-        <w:t xml:space="preserve"> </w:t>
-      </w:r>
-      <w:r>
-        <w:t>I.</w:t>
-      </w:r>
-      <w:r>
-        <w:tab/>
-      </w:r>
-      <w:r>
-        <w:rPr>
-          <w:rFonts w:hint="eastAsia" w:ascii="宋体" w:hAnsi="宋体" w:eastAsia="宋体"/>
-        </w:rPr>
         <w:t>“我也是／我也不是”</w:t>
       </w:r>
     </w:p>
     <w:p>
       <w:pPr>
         <w:pStyle w:val="4"/>
-        <w:spacing w:before="9"/>
-        <w:rPr>
-          <w:rFonts w:ascii="宋体"/>
-        </w:rPr>
-      </w:pPr>
-    </w:p>
-    <w:p>
-      <w:pPr>
-        <w:pStyle w:val="4"/>
-        <w:ind w:left="137" w:right="6188"/>
-        <w:jc w:val="center"/>
+        <w:ind w:left="0" w:right="0"/>
+        <w:jc w:val="both"/>
       </w:pPr>
       <w:r>
         <w:t>A: I don</w:t>
@@ -1294,9 +1235,9 @@
     <w:p>
       <w:pPr>
         <w:pStyle w:val="4"/>
-        <w:spacing w:before="19"/>
-        <w:ind w:left="137" w:right="5538"/>
-        <w:jc w:val="center"/>
+        <w:spacing w:before="0"/>
+        <w:ind w:left="0" w:right="0"/>
+        <w:jc w:val="both"/>
       </w:pPr>
       <w:r>
         <w:t>A: I will not miss the meeting.</w:t>
@@ -1364,6 +1305,7 @@
       <w:pPr>
         <w:pStyle w:val="8"/>
         <w:numPr>
+          <w:ilvl w:val="0"/>
           <w:numId w:val="0"/>
         </w:numPr>
         <w:tabs>
@@ -1641,6 +1583,8 @@
           <w:b/>
         </w:rPr>
       </w:pPr>
+      <w:bookmarkStart w:id="0" w:name="_GoBack"/>
+      <w:bookmarkEnd w:id="0"/>
     </w:p>
     <w:p>
       <w:pPr>
@@ -2361,7 +2305,7 @@
               <w:txbxContent>
                 <w:tbl>
                   <w:tblPr>
-                    <w:tblStyle w:val="5"/>
+                    <w:tblStyle w:val="6"/>
                     <w:tblW w:w="0" w:type="auto"/>
                     <w:tblInd w:w="7" w:type="dxa"/>
                     <w:tblBorders>
@@ -2395,12 +2339,6 @@
                         <w:insideH w:val="none" w:color="auto" w:sz="0" w:space="0"/>
                         <w:insideV w:val="none" w:color="auto" w:sz="0" w:space="0"/>
                       </w:tblBorders>
-                      <w:tblCellMar>
-                        <w:top w:w="0" w:type="dxa"/>
-                        <w:left w:w="0" w:type="dxa"/>
-                        <w:bottom w:w="0" w:type="dxa"/>
-                        <w:right w:w="0" w:type="dxa"/>
-                      </w:tblCellMar>
                     </w:tblPrEx>
                     <w:trPr>
                       <w:trHeight w:val="455" w:hRule="atLeast"/>
@@ -2489,12 +2427,6 @@
                         <w:insideH w:val="none" w:color="auto" w:sz="0" w:space="0"/>
                         <w:insideV w:val="none" w:color="auto" w:sz="0" w:space="0"/>
                       </w:tblBorders>
-                      <w:tblCellMar>
-                        <w:top w:w="0" w:type="dxa"/>
-                        <w:left w:w="0" w:type="dxa"/>
-                        <w:bottom w:w="0" w:type="dxa"/>
-                        <w:right w:w="0" w:type="dxa"/>
-                      </w:tblCellMar>
                     </w:tblPrEx>
                     <w:trPr>
                       <w:trHeight w:val="621" w:hRule="atLeast"/>
@@ -2559,12 +2491,6 @@
                         <w:insideH w:val="none" w:color="auto" w:sz="0" w:space="0"/>
                         <w:insideV w:val="none" w:color="auto" w:sz="0" w:space="0"/>
                       </w:tblBorders>
-                      <w:tblCellMar>
-                        <w:top w:w="0" w:type="dxa"/>
-                        <w:left w:w="0" w:type="dxa"/>
-                        <w:bottom w:w="0" w:type="dxa"/>
-                        <w:right w:w="0" w:type="dxa"/>
-                      </w:tblCellMar>
                     </w:tblPrEx>
                     <w:trPr>
                       <w:trHeight w:val="744" w:hRule="atLeast"/>
@@ -3033,16 +2959,7 @@
           <w:rFonts w:hint="eastAsia" w:eastAsia="宋体"/>
           <w:lang w:val="en-US" w:eastAsia="zh-CN"/>
         </w:rPr>
-        <w:t>动名词 也是个动作，前面应该有主语 所以有个my,这coming和 you 主语也不一样，所以前面得+</w:t>
-      </w:r>
-      <w:bookmarkStart w:id="0" w:name="_GoBack"/>
-      <w:bookmarkEnd w:id="0"/>
-      <w:r>
-        <w:rPr>
-          <w:rFonts w:hint="eastAsia" w:eastAsia="宋体"/>
-          <w:lang w:val="en-US" w:eastAsia="zh-CN"/>
-        </w:rPr>
-        <w:t>个my</w:t>
+        <w:t>动名词 也是个动作，前面应该有主语 所以有个my,这coming和 you 主语也不一样，所以前面得+个my</w:t>
       </w:r>
     </w:p>
   </w:comment>
@@ -3087,19 +3004,19 @@
 
 <file path=word/commentsExtended.xml><?xml version="1.0" encoding="utf-8"?>
 <w15:commentsEx xmlns:wpc="http://schemas.microsoft.com/office/word/2010/wordprocessingCanvas" xmlns:mc="http://schemas.openxmlformats.org/markup-compatibility/2006" xmlns:o="urn:schemas-microsoft-com:office:office" xmlns:r="http://schemas.openxmlformats.org/officeDocument/2006/relationships" xmlns:m="http://schemas.openxmlformats.org/officeDocument/2006/math" xmlns:v="urn:schemas-microsoft-com:vml" xmlns:wp14="http://schemas.microsoft.com/office/word/2010/wordprocessingDrawing" xmlns:wp="http://schemas.openxmlformats.org/drawingml/2006/wordprocessingDrawing" xmlns:w="http://schemas.openxmlformats.org/wordprocessingml/2006/main" xmlns:w14="http://schemas.microsoft.com/office/word/2010/wordml" xmlns:w15="http://schemas.microsoft.com/office/word/2012/wordml" xmlns:w10="urn:schemas-microsoft-com:office:word" xmlns:wpg="http://schemas.microsoft.com/office/word/2010/wordprocessingGroup" xmlns:wpi="http://schemas.microsoft.com/office/word/2010/wordprocessingInk" xmlns:wne="http://schemas.microsoft.com/office/word/2006/wordml" xmlns:wps="http://schemas.microsoft.com/office/word/2010/wordprocessingShape" xmlns:wpsCustomData="http://www.wps.cn/officeDocument/2013/wpsCustomData" mc:Ignorable="w14 w15 wp14">
-  <w15:commentEx w15:paraId="3E40650A" w15:done="0"/>
-  <w15:commentEx w15:paraId="1A153B0B" w15:done="0"/>
-  <w15:commentEx w15:paraId="762570A4" w15:done="0"/>
-  <w15:commentEx w15:paraId="45625D86" w15:done="0"/>
-  <w15:commentEx w15:paraId="3EF962C2" w15:done="0"/>
-  <w15:commentEx w15:paraId="05D833C0" w15:done="0"/>
-  <w15:commentEx w15:paraId="39535838" w15:done="0"/>
-  <w15:commentEx w15:paraId="1FF236BF" w15:done="0"/>
-  <w15:commentEx w15:paraId="65B034E1" w15:done="0"/>
-  <w15:commentEx w15:paraId="713320DE" w15:done="0"/>
-  <w15:commentEx w15:paraId="2FC57A86" w15:done="0"/>
-  <w15:commentEx w15:paraId="76181BCD" w15:done="0"/>
-  <w15:commentEx w15:paraId="44140702" w15:done="0"/>
+  <w15:commentEx w15:paraId="7FEFE6FA" w15:done="0"/>
+  <w15:commentEx w15:paraId="FFDD9907" w15:done="0"/>
+  <w15:commentEx w15:paraId="4FFF3945" w15:done="0"/>
+  <w15:commentEx w15:paraId="FB7C432B" w15:done="0"/>
+  <w15:commentEx w15:paraId="5F9EC82E" w15:done="0"/>
+  <w15:commentEx w15:paraId="DB76816F" w15:done="0"/>
+  <w15:commentEx w15:paraId="7FA30754" w15:done="0"/>
+  <w15:commentEx w15:paraId="75F39846" w15:done="0"/>
+  <w15:commentEx w15:paraId="5F16976C" w15:done="0"/>
+  <w15:commentEx w15:paraId="797635C9" w15:done="0"/>
+  <w15:commentEx w15:paraId="F57201CB" w15:done="0"/>
+  <w15:commentEx w15:paraId="7D7D71BC" w15:done="0"/>
+  <w15:commentEx w15:paraId="F519BB7C" w15:done="0"/>
 </w15:commentsEx>
 </file>
 
@@ -3545,7 +3462,7 @@
     <w:lsdException w:unhideWhenUsed="0" w:uiPriority="0" w:semiHidden="0" w:name="toc 9"/>
     <w:lsdException w:unhideWhenUsed="0" w:uiPriority="0" w:semiHidden="0" w:name="Normal Indent"/>
     <w:lsdException w:unhideWhenUsed="0" w:uiPriority="0" w:semiHidden="0" w:name="footnote text"/>
-    <w:lsdException w:unhideWhenUsed="0" w:uiPriority="0" w:semiHidden="0" w:name="annotation text"/>
+    <w:lsdException w:qFormat="1" w:unhideWhenUsed="0" w:uiPriority="0" w:semiHidden="0" w:name="annotation text"/>
     <w:lsdException w:unhideWhenUsed="0" w:uiPriority="0" w:semiHidden="0" w:name="header"/>
     <w:lsdException w:unhideWhenUsed="0" w:uiPriority="0" w:semiHidden="0" w:name="footer"/>
     <w:lsdException w:unhideWhenUsed="0" w:uiPriority="0" w:semiHidden="0" w:name="index heading"/>
@@ -3580,7 +3497,7 @@
     <w:lsdException w:qFormat="1" w:unhideWhenUsed="0" w:uiPriority="0" w:semiHidden="0" w:name="Title"/>
     <w:lsdException w:unhideWhenUsed="0" w:uiPriority="0" w:semiHidden="0" w:name="Closing"/>
     <w:lsdException w:unhideWhenUsed="0" w:uiPriority="0" w:semiHidden="0" w:name="Signature"/>
-    <w:lsdException w:uiPriority="1" w:name="Default Paragraph Font"/>
+    <w:lsdException w:qFormat="1" w:uiPriority="1" w:name="Default Paragraph Font"/>
     <w:lsdException w:qFormat="1" w:unhideWhenUsed="0" w:uiPriority="1" w:semiHidden="0" w:name="Body Text"/>
     <w:lsdException w:unhideWhenUsed="0" w:uiPriority="0" w:semiHidden="0" w:name="Body Text Indent"/>
     <w:lsdException w:unhideWhenUsed="0" w:uiPriority="0" w:semiHidden="0" w:name="List Continue"/>
@@ -3685,7 +3602,6 @@
     <w:lsdException w:unhideWhenUsed="0" w:uiPriority="63" w:semiHidden="0" w:name="Medium Shading 1 Accent 1"/>
     <w:lsdException w:unhideWhenUsed="0" w:uiPriority="64" w:semiHidden="0" w:name="Medium Shading 2 Accent 1"/>
     <w:lsdException w:unhideWhenUsed="0" w:uiPriority="65" w:semiHidden="0" w:name="Medium List 1 Accent 1"/>
-    <w:lsdException w:qFormat="1" w:unhideWhenUsed="0" w:uiPriority="1" w:semiHidden="0" w:name="List Paragraph"/>
     <w:lsdException w:unhideWhenUsed="0" w:uiPriority="66" w:semiHidden="0" w:name="Medium List 2 Accent 1"/>
     <w:lsdException w:unhideWhenUsed="0" w:uiPriority="67" w:semiHidden="0" w:name="Medium Grid 1 Accent 1"/>
     <w:lsdException w:unhideWhenUsed="0" w:uiPriority="68" w:semiHidden="0" w:name="Medium Grid 2 Accent 1"/>
@@ -3804,13 +3720,13 @@
       <w:lang w:val="en-US" w:eastAsia="en-US" w:bidi="en-US"/>
     </w:rPr>
   </w:style>
-  <w:style w:type="character" w:default="1" w:styleId="6">
+  <w:style w:type="character" w:default="1" w:styleId="5">
     <w:name w:val="Default Paragraph Font"/>
-    <w:semiHidden/>
     <w:unhideWhenUsed/>
+    <w:qFormat/>
     <w:uiPriority w:val="1"/>
   </w:style>
-  <w:style w:type="table" w:default="1" w:styleId="5">
+  <w:style w:type="table" w:default="1" w:styleId="6">
     <w:name w:val="Normal Table"/>
     <w:semiHidden/>
     <w:qFormat/>
@@ -3827,6 +3743,7 @@
   <w:style w:type="paragraph" w:styleId="3">
     <w:name w:val="annotation text"/>
     <w:basedOn w:val="1"/>
+    <w:qFormat/>
     <w:uiPriority w:val="0"/>
     <w:pPr>
       <w:jc w:val="left"/>
@@ -3846,7 +3763,6 @@
   </w:style>
   <w:style w:type="table" w:customStyle="1" w:styleId="7">
     <w:name w:val="Table Normal"/>
-    <w:semiHidden/>
     <w:unhideWhenUsed/>
     <w:qFormat/>
     <w:uiPriority w:val="2"/>
@@ -3859,7 +3775,7 @@
       </w:tblCellMar>
     </w:tblPr>
   </w:style>
-  <w:style w:type="paragraph" w:styleId="8">
+  <w:style w:type="paragraph" w:customStyle="1" w:styleId="8">
     <w:name w:val="List Paragraph"/>
     <w:basedOn w:val="1"/>
     <w:qFormat/>
@@ -4173,7 +4089,6 @@
     <customSectPr/>
     <customSectPr/>
     <customSectPr/>
-    <customSectPr/>
   </customSectProps>
   <customShpExts>
     <customShpInfo spid="_x0000_s1026"/>
